--- a/Documentos/Projeto Computação Móvel.docx
+++ b/Documentos/Projeto Computação Móvel.docx
@@ -1017,6 +1017,13 @@
     </w:p>
     <w:sdt>
       <w:sdtPr>
+        <w:rPr>
+          <w:rFonts w:asciiTheme="minorHAnsi" w:eastAsiaTheme="minorHAnsi" w:hAnsiTheme="minorHAnsi" w:cstheme="minorBidi"/>
+          <w:color w:val="auto"/>
+          <w:sz w:val="24"/>
+          <w:szCs w:val="22"/>
+          <w:lang w:eastAsia="en-US"/>
+        </w:rPr>
         <w:id w:val="-1796215665"/>
         <w:docPartObj>
           <w:docPartGallery w:val="Table of Contents"/>
@@ -1025,13 +1032,8 @@
       </w:sdtPr>
       <w:sdtEndPr>
         <w:rPr>
-          <w:rFonts w:asciiTheme="minorHAnsi" w:eastAsiaTheme="minorHAnsi" w:hAnsiTheme="minorHAnsi" w:cstheme="minorBidi"/>
           <w:b/>
           <w:bCs/>
-          <w:color w:val="auto"/>
-          <w:sz w:val="24"/>
-          <w:szCs w:val="22"/>
-          <w:lang w:eastAsia="en-US"/>
         </w:rPr>
       </w:sdtEndPr>
       <w:sdtContent>
@@ -1764,19 +1766,7 @@
     </w:p>
     <w:p>
       <w:r>
-        <w:t>Ao assinalar o problema em questão</w:t>
-      </w:r>
-      <w:r>
-        <w:t>, na página de reportes</w:t>
-      </w:r>
-      <w:r>
-        <w:t>, o utilizador ainda poderá escrever uma descrição e tirar uma fotografia do problema. Existe</w:t>
-      </w:r>
-      <w:r>
-        <w:t xml:space="preserve">, como página principal da aplicação, </w:t>
-      </w:r>
-      <w:r>
-        <w:t>um mapa do Campus IPS onde é possível visualizar todos os problemas reportados. Os problemas podem ser normais ou urgentes, onde os problemas urgentes terão um ícone de contraste.</w:t>
+        <w:t>Ao assinalar o problema em questão, na página de reportes, o utilizador ainda poderá escrever uma descrição e tirar uma fotografia do problema. Existe, como página principal da aplicação, um mapa do Campus IPS onde é possível visualizar todos os problemas reportados. Os problemas podem ser normais ou urgentes, onde os problemas urgentes terão um ícone de contraste.</w:t>
       </w:r>
     </w:p>
     <w:p>
@@ -1862,13 +1852,7 @@
         </w:numPr>
       </w:pPr>
       <w:r>
-        <w:t xml:space="preserve">Ajuda: os utilizadores terão uma </w:t>
-      </w:r>
-      <w:r>
-        <w:t>página</w:t>
-      </w:r>
-      <w:r>
-        <w:t xml:space="preserve"> de suporte para reportar erros/</w:t>
+        <w:t>Ajuda: os utilizadores terão uma página de suporte para reportar erros/</w:t>
       </w:r>
       <w:r>
         <w:rPr>
@@ -1941,13 +1925,7 @@
         </w:numPr>
       </w:pPr>
       <w:r>
-        <w:t xml:space="preserve">Marcar problema como urgente: é possível o utilizador ao reportar um problema, fazendo a marcação do mesmo como urgente. </w:t>
-      </w:r>
-      <w:r>
-        <w:t>Os problemas urgentes</w:t>
-      </w:r>
-      <w:r>
-        <w:t xml:space="preserve"> terão um ícone de contraste;</w:t>
+        <w:t>Marcar problema como urgente: é possível o utilizador ao reportar um problema, fazendo a marcação do mesmo como urgente. Os problemas urgentes terão um ícone de contraste;</w:t>
       </w:r>
     </w:p>
     <w:p>
@@ -2001,27 +1979,7 @@
         </w:numPr>
       </w:pPr>
       <w:r>
-        <w:t>Feedback</w:t>
-      </w:r>
-      <w:r>
-        <w:t xml:space="preserve">: </w:t>
-      </w:r>
-      <w:r>
-        <w:t xml:space="preserve">Serão mostradas </w:t>
-      </w:r>
-      <w:proofErr w:type="gramStart"/>
-      <w:r>
-        <w:t xml:space="preserve">algumas </w:t>
-      </w:r>
-      <w:r>
-        <w:t>notificação</w:t>
-      </w:r>
-      <w:proofErr w:type="gramEnd"/>
-      <w:r>
-        <w:t xml:space="preserve"> de feedback</w:t>
-      </w:r>
-      <w:r>
-        <w:t>.</w:t>
+        <w:t>Feedback: Serão mostradas algumas notificação de feedback.</w:t>
       </w:r>
     </w:p>
     <w:p/>
@@ -2147,6 +2105,24 @@
         <w:rPr>
           <w:lang w:eastAsia="pt-PT"/>
         </w:rPr>
+        <w:t>Sensor de impressão digital: Utiliza o sensor de impressão digital para sair da conta;</w:t>
+      </w:r>
+    </w:p>
+    <w:p>
+      <w:pPr>
+        <w:pStyle w:val="PargrafodaLista"/>
+        <w:numPr>
+          <w:ilvl w:val="0"/>
+          <w:numId w:val="5"/>
+        </w:numPr>
+        <w:rPr>
+          <w:lang w:eastAsia="pt-PT"/>
+        </w:rPr>
+      </w:pPr>
+      <w:r>
+        <w:rPr>
+          <w:lang w:eastAsia="pt-PT"/>
+        </w:rPr>
         <w:t>Luminosidade: permite aumentar e diminuir a luminosidade do dispositivo dependendo da luminosidade do ambiente que o rodeia;</w:t>
       </w:r>
     </w:p>
@@ -2212,13 +2188,7 @@
         </w:numPr>
       </w:pPr>
       <w:r>
-        <w:t xml:space="preserve">Agilidade na resolução de problemas: os utilizadores podem reportar problemas rapidamente e facilmente. A rapidez na resolução </w:t>
-      </w:r>
-      <w:r>
-        <w:t>desses problemas</w:t>
-      </w:r>
-      <w:r>
-        <w:t xml:space="preserve"> ajuda a minimizar o impacto negativo na rotina académica.</w:t>
+        <w:t>Agilidade na resolução de problemas: os utilizadores podem reportar problemas rapidamente e facilmente. A rapidez na resolução desses problemas ajuda a minimizar o impacto negativo na rotina académica.</w:t>
       </w:r>
     </w:p>
     <w:p>
@@ -3675,6 +3645,7 @@
   <w:style w:type="character" w:default="1" w:styleId="Tipodeletrapredefinidodopargrafo">
     <w:name w:val="Default Paragraph Font"/>
     <w:uiPriority w:val="1"/>
+    <w:semiHidden/>
     <w:unhideWhenUsed/>
   </w:style>
   <w:style w:type="table" w:default="1" w:styleId="Tabelanormal">

--- a/Documentos/Projeto Computação Móvel.docx
+++ b/Documentos/Projeto Computação Móvel.docx
@@ -1054,8 +1054,10 @@
             <w:rPr>
               <w:rFonts w:eastAsiaTheme="minorEastAsia"/>
               <w:noProof/>
+              <w:kern w:val="2"/>
               <w:sz w:val="22"/>
               <w:lang w:eastAsia="pt-PT"/>
+              <w14:ligatures w14:val="standardContextual"/>
             </w:rPr>
           </w:pPr>
           <w:r>
@@ -1067,7 +1069,7 @@
           <w:r>
             <w:fldChar w:fldCharType="separate"/>
           </w:r>
-          <w:hyperlink w:anchor="_Toc139993759" w:history="1">
+          <w:hyperlink w:anchor="_Toc140081049" w:history="1">
             <w:r>
               <w:rPr>
                 <w:rStyle w:val="Hiperligao"/>
@@ -1094,7 +1096,7 @@
                 <w:noProof/>
                 <w:webHidden/>
               </w:rPr>
-              <w:instrText xml:space="preserve"> PAGEREF _Toc139993759 \h </w:instrText>
+              <w:instrText xml:space="preserve"> PAGEREF _Toc140081049 \h </w:instrText>
             </w:r>
             <w:r>
               <w:rPr>
@@ -1134,11 +1136,13 @@
             <w:rPr>
               <w:rFonts w:eastAsiaTheme="minorEastAsia"/>
               <w:noProof/>
+              <w:kern w:val="2"/>
               <w:sz w:val="22"/>
               <w:lang w:eastAsia="pt-PT"/>
+              <w14:ligatures w14:val="standardContextual"/>
             </w:rPr>
           </w:pPr>
-          <w:hyperlink w:anchor="_Toc139993760" w:history="1">
+          <w:hyperlink w:anchor="_Toc140081050" w:history="1">
             <w:r>
               <w:rPr>
                 <w:rStyle w:val="Hiperligao"/>
@@ -1165,7 +1169,7 @@
                 <w:noProof/>
                 <w:webHidden/>
               </w:rPr>
-              <w:instrText xml:space="preserve"> PAGEREF _Toc139993760 \h </w:instrText>
+              <w:instrText xml:space="preserve"> PAGEREF _Toc140081050 \h </w:instrText>
             </w:r>
             <w:r>
               <w:rPr>
@@ -1205,11 +1209,13 @@
             <w:rPr>
               <w:rFonts w:eastAsiaTheme="minorEastAsia"/>
               <w:noProof/>
+              <w:kern w:val="2"/>
               <w:sz w:val="22"/>
               <w:lang w:eastAsia="pt-PT"/>
+              <w14:ligatures w14:val="standardContextual"/>
             </w:rPr>
           </w:pPr>
-          <w:hyperlink w:anchor="_Toc139993761" w:history="1">
+          <w:hyperlink w:anchor="_Toc140081051" w:history="1">
             <w:r>
               <w:rPr>
                 <w:rStyle w:val="Hiperligao"/>
@@ -1236,7 +1242,7 @@
                 <w:noProof/>
                 <w:webHidden/>
               </w:rPr>
-              <w:instrText xml:space="preserve"> PAGEREF _Toc139993761 \h </w:instrText>
+              <w:instrText xml:space="preserve"> PAGEREF _Toc140081051 \h </w:instrText>
             </w:r>
             <w:r>
               <w:rPr>
@@ -1276,11 +1282,13 @@
             <w:rPr>
               <w:rFonts w:eastAsiaTheme="minorEastAsia"/>
               <w:noProof/>
+              <w:kern w:val="2"/>
               <w:sz w:val="22"/>
               <w:lang w:eastAsia="pt-PT"/>
+              <w14:ligatures w14:val="standardContextual"/>
             </w:rPr>
           </w:pPr>
-          <w:hyperlink w:anchor="_Toc139993762" w:history="1">
+          <w:hyperlink w:anchor="_Toc140081052" w:history="1">
             <w:r>
               <w:rPr>
                 <w:rStyle w:val="Hiperligao"/>
@@ -1307,7 +1315,7 @@
                 <w:noProof/>
                 <w:webHidden/>
               </w:rPr>
-              <w:instrText xml:space="preserve"> PAGEREF _Toc139993762 \h </w:instrText>
+              <w:instrText xml:space="preserve"> PAGEREF _Toc140081052 \h </w:instrText>
             </w:r>
             <w:r>
               <w:rPr>
@@ -1347,11 +1355,13 @@
             <w:rPr>
               <w:rFonts w:eastAsiaTheme="minorEastAsia"/>
               <w:noProof/>
+              <w:kern w:val="2"/>
               <w:sz w:val="22"/>
               <w:lang w:eastAsia="pt-PT"/>
+              <w14:ligatures w14:val="standardContextual"/>
             </w:rPr>
           </w:pPr>
-          <w:hyperlink w:anchor="_Toc139993763" w:history="1">
+          <w:hyperlink w:anchor="_Toc140081053" w:history="1">
             <w:r>
               <w:rPr>
                 <w:rStyle w:val="Hiperligao"/>
@@ -1378,7 +1388,7 @@
                 <w:noProof/>
                 <w:webHidden/>
               </w:rPr>
-              <w:instrText xml:space="preserve"> PAGEREF _Toc139993763 \h </w:instrText>
+              <w:instrText xml:space="preserve"> PAGEREF _Toc140081053 \h </w:instrText>
             </w:r>
             <w:r>
               <w:rPr>
@@ -1418,11 +1428,13 @@
             <w:rPr>
               <w:rFonts w:eastAsiaTheme="minorEastAsia"/>
               <w:noProof/>
+              <w:kern w:val="2"/>
               <w:sz w:val="22"/>
               <w:lang w:eastAsia="pt-PT"/>
+              <w14:ligatures w14:val="standardContextual"/>
             </w:rPr>
           </w:pPr>
-          <w:hyperlink w:anchor="_Toc139993764" w:history="1">
+          <w:hyperlink w:anchor="_Toc140081054" w:history="1">
             <w:r>
               <w:rPr>
                 <w:rStyle w:val="Hiperligao"/>
@@ -1449,7 +1461,7 @@
                 <w:noProof/>
                 <w:webHidden/>
               </w:rPr>
-              <w:instrText xml:space="preserve"> PAGEREF _Toc139993764 \h </w:instrText>
+              <w:instrText xml:space="preserve"> PAGEREF _Toc140081054 \h </w:instrText>
             </w:r>
             <w:r>
               <w:rPr>
@@ -1489,11 +1501,13 @@
             <w:rPr>
               <w:rFonts w:eastAsiaTheme="minorEastAsia"/>
               <w:noProof/>
+              <w:kern w:val="2"/>
               <w:sz w:val="22"/>
               <w:lang w:eastAsia="pt-PT"/>
+              <w14:ligatures w14:val="standardContextual"/>
             </w:rPr>
           </w:pPr>
-          <w:hyperlink w:anchor="_Toc139993765" w:history="1">
+          <w:hyperlink w:anchor="_Toc140081055" w:history="1">
             <w:r>
               <w:rPr>
                 <w:rStyle w:val="Hiperligao"/>
@@ -1520,7 +1534,7 @@
                 <w:noProof/>
                 <w:webHidden/>
               </w:rPr>
-              <w:instrText xml:space="preserve"> PAGEREF _Toc139993765 \h </w:instrText>
+              <w:instrText xml:space="preserve"> PAGEREF _Toc140081055 \h </w:instrText>
             </w:r>
             <w:r>
               <w:rPr>
@@ -1560,11 +1574,13 @@
             <w:rPr>
               <w:rFonts w:eastAsiaTheme="minorEastAsia"/>
               <w:noProof/>
+              <w:kern w:val="2"/>
               <w:sz w:val="22"/>
               <w:lang w:eastAsia="pt-PT"/>
+              <w14:ligatures w14:val="standardContextual"/>
             </w:rPr>
           </w:pPr>
-          <w:hyperlink w:anchor="_Toc139993766" w:history="1">
+          <w:hyperlink w:anchor="_Toc140081056" w:history="1">
             <w:r>
               <w:rPr>
                 <w:rStyle w:val="Hiperligao"/>
@@ -1591,7 +1607,7 @@
                 <w:noProof/>
                 <w:webHidden/>
               </w:rPr>
-              <w:instrText xml:space="preserve"> PAGEREF _Toc139993766 \h </w:instrText>
+              <w:instrText xml:space="preserve"> PAGEREF _Toc140081056 \h </w:instrText>
             </w:r>
             <w:r>
               <w:rPr>
@@ -1612,6 +1628,79 @@
                 <w:webHidden/>
               </w:rPr>
               <w:t>4</w:t>
+            </w:r>
+            <w:r>
+              <w:rPr>
+                <w:noProof/>
+                <w:webHidden/>
+              </w:rPr>
+              <w:fldChar w:fldCharType="end"/>
+            </w:r>
+          </w:hyperlink>
+        </w:p>
+        <w:p>
+          <w:pPr>
+            <w:pStyle w:val="ndice1"/>
+            <w:tabs>
+              <w:tab w:val="right" w:leader="dot" w:pos="8494"/>
+            </w:tabs>
+            <w:rPr>
+              <w:rFonts w:eastAsiaTheme="minorEastAsia"/>
+              <w:noProof/>
+              <w:kern w:val="2"/>
+              <w:sz w:val="22"/>
+              <w:lang w:eastAsia="pt-PT"/>
+              <w14:ligatures w14:val="standardContextual"/>
+            </w:rPr>
+          </w:pPr>
+          <w:hyperlink w:anchor="_Toc140081057" w:history="1">
+            <w:r>
+              <w:rPr>
+                <w:rStyle w:val="Hiperligao"/>
+                <w:noProof/>
+              </w:rPr>
+              <w:t>Divisão de tarefas</w:t>
+            </w:r>
+            <w:r>
+              <w:rPr>
+                <w:noProof/>
+                <w:webHidden/>
+              </w:rPr>
+              <w:tab/>
+            </w:r>
+            <w:r>
+              <w:rPr>
+                <w:noProof/>
+                <w:webHidden/>
+              </w:rPr>
+              <w:fldChar w:fldCharType="begin"/>
+            </w:r>
+            <w:r>
+              <w:rPr>
+                <w:noProof/>
+                <w:webHidden/>
+              </w:rPr>
+              <w:instrText xml:space="preserve"> PAGEREF _Toc140081057 \h </w:instrText>
+            </w:r>
+            <w:r>
+              <w:rPr>
+                <w:noProof/>
+                <w:webHidden/>
+              </w:rPr>
+            </w:r>
+            <w:r>
+              <w:rPr>
+                <w:noProof/>
+                <w:webHidden/>
+              </w:rPr>
+              <w:fldChar w:fldCharType="separate"/>
+            </w:r>
+            <w:r>
+              <w:rPr>
+                <w:noProof/>
+                <w:webHidden/>
+              </w:rPr>
+              <w:t>5</w:t>
             </w:r>
             <w:r>
               <w:rPr>
@@ -1663,7 +1752,7 @@
           <w:szCs w:val="28"/>
         </w:rPr>
       </w:pPr>
-      <w:bookmarkStart w:id="0" w:name="_Toc139993759"/>
+      <w:bookmarkStart w:id="0" w:name="_Toc140081049"/>
       <w:r>
         <w:rPr>
           <w:rStyle w:val="Ttulo1Carter"/>
@@ -1693,7 +1782,7 @@
       </w:r>
     </w:p>
     <w:p>
-      <w:bookmarkStart w:id="1" w:name="_Toc139993760"/>
+      <w:bookmarkStart w:id="1" w:name="_Toc140081050"/>
       <w:r>
         <w:rPr>
           <w:rStyle w:val="Ttulo1Carter"/>
@@ -1735,7 +1824,7 @@
       <w:pPr>
         <w:pStyle w:val="Ttulo1"/>
       </w:pPr>
-      <w:bookmarkStart w:id="2" w:name="_Toc139993761"/>
+      <w:bookmarkStart w:id="2" w:name="_Toc140081051"/>
       <w:r>
         <w:t>Introdução e Descrição:</w:t>
       </w:r>
@@ -1778,7 +1867,7 @@
       <w:pPr>
         <w:pStyle w:val="Ttulo1"/>
       </w:pPr>
-      <w:bookmarkStart w:id="3" w:name="_Toc139993762"/>
+      <w:bookmarkStart w:id="3" w:name="_Toc140081052"/>
       <w:r>
         <w:lastRenderedPageBreak/>
         <w:t>Funcionalidades:</w:t>
@@ -1786,7 +1875,7 @@
       <w:bookmarkEnd w:id="3"/>
     </w:p>
     <w:p>
-      <w:bookmarkStart w:id="4" w:name="_Toc139993763"/>
+      <w:bookmarkStart w:id="4" w:name="_Toc140081053"/>
       <w:r>
         <w:rPr>
           <w:rStyle w:val="Ttulo2Carter"/>
@@ -1868,7 +1957,7 @@
       <w:pPr>
         <w:ind w:left="360"/>
       </w:pPr>
-      <w:bookmarkStart w:id="5" w:name="_Toc139993764"/>
+      <w:bookmarkStart w:id="5" w:name="_Toc140081054"/>
       <w:r>
         <w:rPr>
           <w:rStyle w:val="Ttulo2Carter"/>
@@ -1979,7 +2068,13 @@
         </w:numPr>
       </w:pPr>
       <w:r>
-        <w:t>Feedback: Serão mostradas algumas notificação de feedback.</w:t>
+        <w:t xml:space="preserve">Feedback: Serão mostradas </w:t>
+      </w:r>
+      <w:r>
+        <w:t>algumas notificações</w:t>
+      </w:r>
+      <w:r>
+        <w:t xml:space="preserve"> de feedback.</w:t>
       </w:r>
     </w:p>
     <w:p/>
@@ -1992,7 +2087,7 @@
       <w:pPr>
         <w:pStyle w:val="Ttulo1"/>
       </w:pPr>
-      <w:bookmarkStart w:id="6" w:name="_Toc139993765"/>
+      <w:bookmarkStart w:id="6" w:name="_Toc140081055"/>
       <w:r>
         <w:rPr>
           <w:rStyle w:val="Ttulo1Carter"/>
@@ -2170,7 +2265,7 @@
           <w:rStyle w:val="notion-enable-hover"/>
         </w:rPr>
       </w:pPr>
-      <w:bookmarkStart w:id="7" w:name="_Toc139993766"/>
+      <w:bookmarkStart w:id="7" w:name="_Toc140081056"/>
       <w:r>
         <w:rPr>
           <w:rStyle w:val="notion-enable-hover"/>
@@ -2215,7 +2310,355 @@
         <w:t>Base de dados em tempo real: a aplicação corre em tempo real e isso permite uma comunicação eficaz e ágil dentro do Campus IPS.</w:t>
       </w:r>
     </w:p>
-    <w:p/>
+    <w:p>
+      <w:r>
+        <w:br w:type="page"/>
+      </w:r>
+    </w:p>
+    <w:p>
+      <w:pPr>
+        <w:pStyle w:val="Ttulo1"/>
+      </w:pPr>
+      <w:bookmarkStart w:id="8" w:name="_Toc140081057"/>
+      <w:r>
+        <w:lastRenderedPageBreak/>
+        <w:t>Divisão de tarefas</w:t>
+      </w:r>
+      <w:bookmarkEnd w:id="8"/>
+    </w:p>
+    <w:p>
+      <w:pPr>
+        <w:pStyle w:val="PargrafodaLista"/>
+        <w:numPr>
+          <w:ilvl w:val="0"/>
+          <w:numId w:val="8"/>
+        </w:numPr>
+      </w:pPr>
+      <w:r>
+        <w:t>SplashScreen &amp; Ícone:</w:t>
+      </w:r>
+    </w:p>
+    <w:p>
+      <w:pPr>
+        <w:pStyle w:val="PargrafodaLista"/>
+        <w:numPr>
+          <w:ilvl w:val="1"/>
+          <w:numId w:val="8"/>
+        </w:numPr>
+      </w:pPr>
+      <w:r>
+        <w:t>SplashScreen: Guilherme Lopes</w:t>
+      </w:r>
+    </w:p>
+    <w:p>
+      <w:pPr>
+        <w:pStyle w:val="PargrafodaLista"/>
+        <w:numPr>
+          <w:ilvl w:val="1"/>
+          <w:numId w:val="8"/>
+        </w:numPr>
+      </w:pPr>
+      <w:r>
+        <w:t>Ícone: João Afonso</w:t>
+      </w:r>
+    </w:p>
+    <w:p>
+      <w:pPr>
+        <w:pStyle w:val="PargrafodaLista"/>
+        <w:numPr>
+          <w:ilvl w:val="0"/>
+          <w:numId w:val="8"/>
+        </w:numPr>
+      </w:pPr>
+      <w:r>
+        <w:t>Sistema de Login:</w:t>
+      </w:r>
+    </w:p>
+    <w:p>
+      <w:pPr>
+        <w:pStyle w:val="PargrafodaLista"/>
+        <w:numPr>
+          <w:ilvl w:val="1"/>
+          <w:numId w:val="8"/>
+        </w:numPr>
+      </w:pPr>
+      <w:r>
+        <w:t>Página de registo: João Afonso</w:t>
+      </w:r>
+    </w:p>
+    <w:p>
+      <w:pPr>
+        <w:pStyle w:val="PargrafodaLista"/>
+        <w:numPr>
+          <w:ilvl w:val="1"/>
+          <w:numId w:val="8"/>
+        </w:numPr>
+      </w:pPr>
+      <w:r>
+        <w:t>Página de início de sessão: Guilherme Lopes</w:t>
+      </w:r>
+    </w:p>
+    <w:p>
+      <w:pPr>
+        <w:pStyle w:val="PargrafodaLista"/>
+        <w:numPr>
+          <w:ilvl w:val="0"/>
+          <w:numId w:val="8"/>
+        </w:numPr>
+      </w:pPr>
+      <w:r>
+        <w:t>Página inicial:</w:t>
+      </w:r>
+    </w:p>
+    <w:p>
+      <w:pPr>
+        <w:pStyle w:val="PargrafodaLista"/>
+        <w:numPr>
+          <w:ilvl w:val="1"/>
+          <w:numId w:val="8"/>
+        </w:numPr>
+      </w:pPr>
+      <w:r>
+        <w:t>Implementação do mapa: Guilherme Lopes</w:t>
+      </w:r>
+    </w:p>
+    <w:p>
+      <w:pPr>
+        <w:pStyle w:val="PargrafodaLista"/>
+        <w:numPr>
+          <w:ilvl w:val="1"/>
+          <w:numId w:val="8"/>
+        </w:numPr>
+      </w:pPr>
+      <w:r>
+        <w:t>Implementação da bussola e widgets: João Afonso</w:t>
+      </w:r>
+    </w:p>
+    <w:p>
+      <w:pPr>
+        <w:pStyle w:val="PargrafodaLista"/>
+        <w:numPr>
+          <w:ilvl w:val="0"/>
+          <w:numId w:val="8"/>
+        </w:numPr>
+      </w:pPr>
+      <w:r>
+        <w:t xml:space="preserve">Página de reportes: </w:t>
+      </w:r>
+    </w:p>
+    <w:p>
+      <w:pPr>
+        <w:pStyle w:val="PargrafodaLista"/>
+        <w:numPr>
+          <w:ilvl w:val="1"/>
+          <w:numId w:val="8"/>
+        </w:numPr>
+      </w:pPr>
+      <w:r>
+        <w:t>Criação da página: João Afonso</w:t>
+      </w:r>
+    </w:p>
+    <w:p>
+      <w:pPr>
+        <w:pStyle w:val="PargrafodaLista"/>
+        <w:numPr>
+          <w:ilvl w:val="1"/>
+          <w:numId w:val="8"/>
+        </w:numPr>
+      </w:pPr>
+      <w:r>
+        <w:t>Criação de páginas adjacentes: João Afonso</w:t>
+      </w:r>
+    </w:p>
+    <w:p>
+      <w:pPr>
+        <w:pStyle w:val="PargrafodaLista"/>
+        <w:numPr>
+          <w:ilvl w:val="1"/>
+          <w:numId w:val="8"/>
+        </w:numPr>
+      </w:pPr>
+      <w:r>
+        <w:t>Validação de páginas e funcionamento das mesmas: Guilherme Lopes</w:t>
+      </w:r>
+    </w:p>
+    <w:p>
+      <w:pPr>
+        <w:pStyle w:val="PargrafodaLista"/>
+        <w:numPr>
+          <w:ilvl w:val="1"/>
+          <w:numId w:val="8"/>
+        </w:numPr>
+      </w:pPr>
+      <w:r>
+        <w:t>Sistema de reportes na base de dados: Guilherme Lopes</w:t>
+      </w:r>
+    </w:p>
+    <w:p>
+      <w:pPr>
+        <w:pStyle w:val="PargrafodaLista"/>
+        <w:numPr>
+          <w:ilvl w:val="0"/>
+          <w:numId w:val="8"/>
+        </w:numPr>
+      </w:pPr>
+      <w:r>
+        <w:t>Secção de Perfil:</w:t>
+      </w:r>
+    </w:p>
+    <w:p>
+      <w:pPr>
+        <w:pStyle w:val="PargrafodaLista"/>
+        <w:numPr>
+          <w:ilvl w:val="1"/>
+          <w:numId w:val="8"/>
+        </w:numPr>
+      </w:pPr>
+      <w:r>
+        <w:t>Criação da</w:t>
+      </w:r>
+      <w:r>
+        <w:t>s</w:t>
+      </w:r>
+      <w:r>
+        <w:t xml:space="preserve"> página</w:t>
+      </w:r>
+      <w:r>
+        <w:t>s</w:t>
+      </w:r>
+      <w:r>
+        <w:t>: João Afonso</w:t>
+      </w:r>
+    </w:p>
+    <w:p>
+      <w:pPr>
+        <w:pStyle w:val="PargrafodaLista"/>
+        <w:numPr>
+          <w:ilvl w:val="1"/>
+          <w:numId w:val="8"/>
+        </w:numPr>
+      </w:pPr>
+      <w:r>
+        <w:t>Implementação do Firebase Auth: Guilherme Lopes</w:t>
+      </w:r>
+    </w:p>
+    <w:p>
+      <w:pPr>
+        <w:pStyle w:val="PargrafodaLista"/>
+        <w:numPr>
+          <w:ilvl w:val="1"/>
+          <w:numId w:val="8"/>
+        </w:numPr>
+      </w:pPr>
+      <w:r>
+        <w:t>Alteração de imagem de perfil: Guilherme Lopes</w:t>
+      </w:r>
+    </w:p>
+    <w:p>
+      <w:pPr>
+        <w:pStyle w:val="PargrafodaLista"/>
+        <w:numPr>
+          <w:ilvl w:val="0"/>
+          <w:numId w:val="8"/>
+        </w:numPr>
+      </w:pPr>
+      <w:r>
+        <w:t>Definições:</w:t>
+      </w:r>
+      <w:r>
+        <w:t xml:space="preserve"> </w:t>
+      </w:r>
+    </w:p>
+    <w:p>
+      <w:pPr>
+        <w:pStyle w:val="PargrafodaLista"/>
+        <w:numPr>
+          <w:ilvl w:val="1"/>
+          <w:numId w:val="8"/>
+        </w:numPr>
+      </w:pPr>
+      <w:r>
+        <w:t>Criação das páginas: João Afonso</w:t>
+      </w:r>
+    </w:p>
+    <w:p>
+      <w:pPr>
+        <w:pStyle w:val="PargrafodaLista"/>
+        <w:numPr>
+          <w:ilvl w:val="0"/>
+          <w:numId w:val="8"/>
+        </w:numPr>
+      </w:pPr>
+      <w:r>
+        <w:t>Páginas de feedback: João Afonso</w:t>
+      </w:r>
+    </w:p>
+    <w:p>
+      <w:pPr>
+        <w:pStyle w:val="PargrafodaLista"/>
+        <w:numPr>
+          <w:ilvl w:val="0"/>
+          <w:numId w:val="8"/>
+        </w:numPr>
+      </w:pPr>
+      <w:r>
+        <w:t>Implementação Firebase</w:t>
+      </w:r>
+      <w:r>
+        <w:t xml:space="preserve"> RealTime Database</w:t>
+      </w:r>
+      <w:r>
+        <w:t>: Guilherme Lopes</w:t>
+      </w:r>
+    </w:p>
+    <w:p>
+      <w:pPr>
+        <w:pStyle w:val="PargrafodaLista"/>
+        <w:numPr>
+          <w:ilvl w:val="0"/>
+          <w:numId w:val="8"/>
+        </w:numPr>
+      </w:pPr>
+      <w:r>
+        <w:t>Implementação dos sensores usados: João Afonso e Guilherme Lopes</w:t>
+      </w:r>
+    </w:p>
+    <w:p>
+      <w:pPr>
+        <w:pStyle w:val="PargrafodaLista"/>
+        <w:numPr>
+          <w:ilvl w:val="0"/>
+          <w:numId w:val="8"/>
+        </w:numPr>
+      </w:pPr>
+      <w:r>
+        <w:t>Tratamento dos widgets e design: João Afonso e Guilherme Lopes</w:t>
+      </w:r>
+    </w:p>
+    <w:p>
+      <w:pPr>
+        <w:pStyle w:val="PargrafodaLista"/>
+        <w:numPr>
+          <w:ilvl w:val="0"/>
+          <w:numId w:val="8"/>
+        </w:numPr>
+      </w:pPr>
+      <w:r>
+        <w:t>Implementação de plugins: João Afonso e Guilherme Lopes</w:t>
+      </w:r>
+    </w:p>
+    <w:p>
+      <w:pPr>
+        <w:pStyle w:val="PargrafodaLista"/>
+        <w:numPr>
+          <w:ilvl w:val="0"/>
+          <w:numId w:val="8"/>
+        </w:numPr>
+      </w:pPr>
+      <w:r>
+        <w:t>Tratamento e monitorização de dependências: Guilherme Lopes</w:t>
+      </w:r>
+    </w:p>
     <w:sectPr>
       <w:footerReference w:type="default" r:id="rId10"/>
       <w:pgSz w:w="11906" w:h="16838"/>
@@ -2459,6 +2902,119 @@
     </w:lvl>
   </w:abstractNum>
   <w:abstractNum w:abstractNumId="1" w15:restartNumberingAfterBreak="0">
+    <w:nsid w:val="27565845"/>
+    <w:multiLevelType w:val="hybridMultilevel"/>
+    <w:tmpl w:val="2E9ED24E"/>
+    <w:lvl w:ilvl="0" w:tplc="08160001">
+      <w:start w:val="1"/>
+      <w:numFmt w:val="bullet"/>
+      <w:lvlText w:val=""/>
+      <w:lvlJc w:val="left"/>
+      <w:pPr>
+        <w:ind w:left="720" w:hanging="360"/>
+      </w:pPr>
+      <w:rPr>
+        <w:rFonts w:ascii="Symbol" w:hAnsi="Symbol" w:hint="default"/>
+      </w:rPr>
+    </w:lvl>
+    <w:lvl w:ilvl="1" w:tplc="08160003">
+      <w:start w:val="1"/>
+      <w:numFmt w:val="bullet"/>
+      <w:lvlText w:val="o"/>
+      <w:lvlJc w:val="left"/>
+      <w:pPr>
+        <w:ind w:left="1440" w:hanging="360"/>
+      </w:pPr>
+      <w:rPr>
+        <w:rFonts w:ascii="Courier New" w:hAnsi="Courier New" w:cs="Courier New" w:hint="default"/>
+      </w:rPr>
+    </w:lvl>
+    <w:lvl w:ilvl="2" w:tplc="08160005" w:tentative="1">
+      <w:start w:val="1"/>
+      <w:numFmt w:val="bullet"/>
+      <w:lvlText w:val=""/>
+      <w:lvlJc w:val="left"/>
+      <w:pPr>
+        <w:ind w:left="2160" w:hanging="360"/>
+      </w:pPr>
+      <w:rPr>
+        <w:rFonts w:ascii="Wingdings" w:hAnsi="Wingdings" w:hint="default"/>
+      </w:rPr>
+    </w:lvl>
+    <w:lvl w:ilvl="3" w:tplc="08160001" w:tentative="1">
+      <w:start w:val="1"/>
+      <w:numFmt w:val="bullet"/>
+      <w:lvlText w:val=""/>
+      <w:lvlJc w:val="left"/>
+      <w:pPr>
+        <w:ind w:left="2880" w:hanging="360"/>
+      </w:pPr>
+      <w:rPr>
+        <w:rFonts w:ascii="Symbol" w:hAnsi="Symbol" w:hint="default"/>
+      </w:rPr>
+    </w:lvl>
+    <w:lvl w:ilvl="4" w:tplc="08160003" w:tentative="1">
+      <w:start w:val="1"/>
+      <w:numFmt w:val="bullet"/>
+      <w:lvlText w:val="o"/>
+      <w:lvlJc w:val="left"/>
+      <w:pPr>
+        <w:ind w:left="3600" w:hanging="360"/>
+      </w:pPr>
+      <w:rPr>
+        <w:rFonts w:ascii="Courier New" w:hAnsi="Courier New" w:cs="Courier New" w:hint="default"/>
+      </w:rPr>
+    </w:lvl>
+    <w:lvl w:ilvl="5" w:tplc="08160005" w:tentative="1">
+      <w:start w:val="1"/>
+      <w:numFmt w:val="bullet"/>
+      <w:lvlText w:val=""/>
+      <w:lvlJc w:val="left"/>
+      <w:pPr>
+        <w:ind w:left="4320" w:hanging="360"/>
+      </w:pPr>
+      <w:rPr>
+        <w:rFonts w:ascii="Wingdings" w:hAnsi="Wingdings" w:hint="default"/>
+      </w:rPr>
+    </w:lvl>
+    <w:lvl w:ilvl="6" w:tplc="08160001" w:tentative="1">
+      <w:start w:val="1"/>
+      <w:numFmt w:val="bullet"/>
+      <w:lvlText w:val=""/>
+      <w:lvlJc w:val="left"/>
+      <w:pPr>
+        <w:ind w:left="5040" w:hanging="360"/>
+      </w:pPr>
+      <w:rPr>
+        <w:rFonts w:ascii="Symbol" w:hAnsi="Symbol" w:hint="default"/>
+      </w:rPr>
+    </w:lvl>
+    <w:lvl w:ilvl="7" w:tplc="08160003" w:tentative="1">
+      <w:start w:val="1"/>
+      <w:numFmt w:val="bullet"/>
+      <w:lvlText w:val="o"/>
+      <w:lvlJc w:val="left"/>
+      <w:pPr>
+        <w:ind w:left="5760" w:hanging="360"/>
+      </w:pPr>
+      <w:rPr>
+        <w:rFonts w:ascii="Courier New" w:hAnsi="Courier New" w:cs="Courier New" w:hint="default"/>
+      </w:rPr>
+    </w:lvl>
+    <w:lvl w:ilvl="8" w:tplc="08160005" w:tentative="1">
+      <w:start w:val="1"/>
+      <w:numFmt w:val="bullet"/>
+      <w:lvlText w:val=""/>
+      <w:lvlJc w:val="left"/>
+      <w:pPr>
+        <w:ind w:left="6480" w:hanging="360"/>
+      </w:pPr>
+      <w:rPr>
+        <w:rFonts w:ascii="Wingdings" w:hAnsi="Wingdings" w:hint="default"/>
+      </w:rPr>
+    </w:lvl>
+  </w:abstractNum>
+  <w:abstractNum w:abstractNumId="2" w15:restartNumberingAfterBreak="0">
     <w:nsid w:val="2B5D5BFC"/>
     <w:multiLevelType w:val="hybridMultilevel"/>
     <w:tmpl w:val="153010A0"/>
@@ -2571,7 +3127,7 @@
       </w:rPr>
     </w:lvl>
   </w:abstractNum>
-  <w:abstractNum w:abstractNumId="2" w15:restartNumberingAfterBreak="0">
+  <w:abstractNum w:abstractNumId="3" w15:restartNumberingAfterBreak="0">
     <w:nsid w:val="364F440B"/>
     <w:multiLevelType w:val="hybridMultilevel"/>
     <w:tmpl w:val="377E53E2"/>
@@ -2684,7 +3240,7 @@
       </w:rPr>
     </w:lvl>
   </w:abstractNum>
-  <w:abstractNum w:abstractNumId="3" w15:restartNumberingAfterBreak="0">
+  <w:abstractNum w:abstractNumId="4" w15:restartNumberingAfterBreak="0">
     <w:nsid w:val="6DCB5945"/>
     <w:multiLevelType w:val="hybridMultilevel"/>
     <w:tmpl w:val="FD5C423E"/>
@@ -2797,7 +3353,7 @@
       </w:rPr>
     </w:lvl>
   </w:abstractNum>
-  <w:abstractNum w:abstractNumId="4" w15:restartNumberingAfterBreak="0">
+  <w:abstractNum w:abstractNumId="5" w15:restartNumberingAfterBreak="0">
     <w:nsid w:val="7A9B4DA3"/>
     <w:multiLevelType w:val="multilevel"/>
     <w:tmpl w:val="73A2B088"/>
@@ -2946,7 +3502,7 @@
       </w:rPr>
     </w:lvl>
   </w:abstractNum>
-  <w:abstractNum w:abstractNumId="5" w15:restartNumberingAfterBreak="0">
+  <w:abstractNum w:abstractNumId="6" w15:restartNumberingAfterBreak="0">
     <w:nsid w:val="7ABF56F8"/>
     <w:multiLevelType w:val="hybridMultilevel"/>
     <w:tmpl w:val="3C18BA6E"/>
@@ -3059,7 +3615,7 @@
       </w:rPr>
     </w:lvl>
   </w:abstractNum>
-  <w:abstractNum w:abstractNumId="6" w15:restartNumberingAfterBreak="0">
+  <w:abstractNum w:abstractNumId="7" w15:restartNumberingAfterBreak="0">
     <w:nsid w:val="7DEC1D82"/>
     <w:multiLevelType w:val="hybridMultilevel"/>
     <w:tmpl w:val="628CFF9C"/>
@@ -3173,25 +3729,28 @@
     </w:lvl>
   </w:abstractNum>
   <w:num w:numId="1" w16cid:durableId="210967956">
-    <w:abstractNumId w:val="3"/>
+    <w:abstractNumId w:val="4"/>
   </w:num>
   <w:num w:numId="2" w16cid:durableId="850800208">
-    <w:abstractNumId w:val="6"/>
+    <w:abstractNumId w:val="7"/>
   </w:num>
   <w:num w:numId="3" w16cid:durableId="600798706">
     <w:abstractNumId w:val="0"/>
   </w:num>
   <w:num w:numId="4" w16cid:durableId="1938294120">
-    <w:abstractNumId w:val="4"/>
+    <w:abstractNumId w:val="5"/>
   </w:num>
   <w:num w:numId="5" w16cid:durableId="1552617123">
+    <w:abstractNumId w:val="3"/>
+  </w:num>
+  <w:num w:numId="6" w16cid:durableId="1234849888">
     <w:abstractNumId w:val="2"/>
   </w:num>
-  <w:num w:numId="6" w16cid:durableId="1234849888">
+  <w:num w:numId="7" w16cid:durableId="646740592">
+    <w:abstractNumId w:val="6"/>
+  </w:num>
+  <w:num w:numId="8" w16cid:durableId="899482741">
     <w:abstractNumId w:val="1"/>
-  </w:num>
-  <w:num w:numId="7" w16cid:durableId="646740592">
-    <w:abstractNumId w:val="5"/>
   </w:num>
 </w:numbering>
 </file>
